--- a/summaries/2022-01-06-Task_Allocation_Payeur-2021_08.docx
+++ b/summaries/2022-01-06-Task_Allocation_Payeur-2021_08.docx
@@ -17,25 +17,47 @@
           <w:b/>
           <w:bCs/>
         </w:rPr>
-        <w:t xml:space="preserve">Thesis </w:t>
-      </w:r>
-      <w:r>
+        <w:t>Research Paper Summary</w:t>
+      </w:r>
+    </w:p>
+    <w:p>
+      <w:pPr>
+        <w:spacing w:after="0" w:line="240" w:lineRule="auto"/>
         <w:rPr>
           <w:rFonts w:asciiTheme="minorBidi" w:hAnsiTheme="minorBidi"/>
           <w:b/>
           <w:bCs/>
         </w:rPr>
-        <w:t>Summary</w:t>
-      </w:r>
+      </w:pPr>
     </w:p>
     <w:p>
       <w:pPr>
         <w:spacing w:after="0" w:line="240" w:lineRule="auto"/>
+        <w:rPr>
+          <w:rFonts w:asciiTheme="minorBidi" w:hAnsiTheme="minorBidi"/>
+        </w:rPr>
+      </w:pPr>
+      <w:r>
         <w:rPr>
           <w:rFonts w:asciiTheme="minorBidi" w:hAnsiTheme="minorBidi"/>
           <w:b/>
           <w:bCs/>
         </w:rPr>
+        <w:t xml:space="preserve">Title: </w:t>
+      </w:r>
+      <w:r>
+        <w:rPr>
+          <w:rFonts w:asciiTheme="minorBidi" w:hAnsiTheme="minorBidi"/>
+        </w:rPr>
+        <w:t>Task Allocation in Multi-Robot Systems Based on the Suitability Level of the Individual Agents</w:t>
+      </w:r>
+    </w:p>
+    <w:p>
+      <w:pPr>
+        <w:spacing w:after="0" w:line="240" w:lineRule="auto"/>
+        <w:rPr>
+          <w:rFonts w:asciiTheme="minorBidi" w:hAnsiTheme="minorBidi"/>
+        </w:rPr>
       </w:pPr>
     </w:p>
     <w:p>
@@ -51,13 +73,33 @@
           <w:b/>
           <w:bCs/>
         </w:rPr>
-        <w:t xml:space="preserve">Title: </w:t>
-      </w:r>
-      <w:r>
-        <w:rPr>
-          <w:rFonts w:asciiTheme="minorBidi" w:hAnsiTheme="minorBidi"/>
-        </w:rPr>
-        <w:t>(insert title here)</w:t>
+        <w:t>Author(s):</w:t>
+      </w:r>
+      <w:r>
+        <w:rPr>
+          <w:rFonts w:asciiTheme="minorBidi" w:hAnsiTheme="minorBidi"/>
+        </w:rPr>
+        <w:t xml:space="preserve"> </w:t>
+      </w:r>
+      <w:r>
+        <w:rPr>
+          <w:rFonts w:asciiTheme="minorBidi" w:hAnsiTheme="minorBidi"/>
+        </w:rPr>
+        <w:t>Omar Al-</w:t>
+      </w:r>
+      <w:proofErr w:type="spellStart"/>
+      <w:r>
+        <w:rPr>
+          <w:rFonts w:asciiTheme="minorBidi" w:hAnsiTheme="minorBidi"/>
+        </w:rPr>
+        <w:t>Buraiki</w:t>
+      </w:r>
+      <w:proofErr w:type="spellEnd"/>
+      <w:r>
+        <w:rPr>
+          <w:rFonts w:asciiTheme="minorBidi" w:hAnsiTheme="minorBidi"/>
+        </w:rPr>
+        <w:t>, Pierre Payeur</w:t>
       </w:r>
     </w:p>
     <w:p>
@@ -81,51 +123,51 @@
           <w:b/>
           <w:bCs/>
         </w:rPr>
-        <w:t>Author(s):</w:t>
-      </w:r>
-      <w:r>
-        <w:rPr>
-          <w:rFonts w:asciiTheme="minorBidi" w:hAnsiTheme="minorBidi"/>
-        </w:rPr>
-        <w:t xml:space="preserve"> </w:t>
-      </w:r>
-      <w:r>
-        <w:rPr>
-          <w:rFonts w:asciiTheme="minorBidi" w:hAnsiTheme="minorBidi"/>
-        </w:rPr>
-        <w:t>(insert author names here)</w:t>
-      </w:r>
-    </w:p>
-    <w:p>
-      <w:pPr>
-        <w:spacing w:after="0" w:line="240" w:lineRule="auto"/>
-        <w:rPr>
-          <w:rFonts w:asciiTheme="minorBidi" w:hAnsiTheme="minorBidi"/>
-        </w:rPr>
-      </w:pPr>
-    </w:p>
-    <w:p>
-      <w:pPr>
-        <w:spacing w:after="0" w:line="240" w:lineRule="auto"/>
-        <w:rPr>
-          <w:rFonts w:asciiTheme="minorBidi" w:hAnsiTheme="minorBidi"/>
-        </w:rPr>
-      </w:pPr>
+        <w:t>Date</w:t>
+      </w:r>
       <w:r>
         <w:rPr>
           <w:rFonts w:asciiTheme="minorBidi" w:hAnsiTheme="minorBidi"/>
           <w:b/>
           <w:bCs/>
         </w:rPr>
-        <w:t>Date (</w:t>
-      </w:r>
+        <w:t>:</w:t>
+      </w:r>
+      <w:r>
+        <w:rPr>
+          <w:rFonts w:asciiTheme="minorBidi" w:hAnsiTheme="minorBidi"/>
+        </w:rPr>
+        <w:t xml:space="preserve"> </w:t>
+      </w:r>
+      <w:r>
+        <w:rPr>
+          <w:rFonts w:asciiTheme="minorBidi" w:hAnsiTheme="minorBidi"/>
+        </w:rPr>
+        <w:t>2021-08</w:t>
+      </w:r>
+    </w:p>
+    <w:p>
+      <w:pPr>
+        <w:spacing w:after="0" w:line="240" w:lineRule="auto"/>
+        <w:rPr>
+          <w:rFonts w:asciiTheme="minorBidi" w:hAnsiTheme="minorBidi"/>
+        </w:rPr>
+      </w:pPr>
+    </w:p>
+    <w:p>
+      <w:pPr>
+        <w:spacing w:after="0" w:line="240" w:lineRule="auto"/>
+        <w:rPr>
+          <w:rFonts w:asciiTheme="minorBidi" w:hAnsiTheme="minorBidi"/>
+        </w:rPr>
+      </w:pPr>
       <w:r>
         <w:rPr>
           <w:rFonts w:asciiTheme="minorBidi" w:hAnsiTheme="minorBidi"/>
           <w:b/>
           <w:bCs/>
         </w:rPr>
-        <w:t>YYYY-MMM</w:t>
+        <w:t>Link</w:t>
       </w:r>
       <w:r>
         <w:rPr>
@@ -133,541 +175,26 @@
           <w:b/>
           <w:bCs/>
         </w:rPr>
-        <w:t>):</w:t>
-      </w:r>
-      <w:r>
-        <w:rPr>
-          <w:rFonts w:asciiTheme="minorBidi" w:hAnsiTheme="minorBidi"/>
-        </w:rPr>
-        <w:t xml:space="preserve"> </w:t>
-      </w:r>
-      <w:r>
-        <w:rPr>
-          <w:rFonts w:asciiTheme="minorBidi" w:hAnsiTheme="minorBidi"/>
-        </w:rPr>
-        <w:t>(insert date here)</w:t>
-      </w:r>
-    </w:p>
-    <w:p>
-      <w:pPr>
-        <w:spacing w:after="0" w:line="240" w:lineRule="auto"/>
+        <w:t xml:space="preserve"> to paper</w:t>
+      </w:r>
+      <w:r>
         <w:rPr>
           <w:rFonts w:asciiTheme="minorBidi" w:hAnsiTheme="minorBidi"/>
           <w:b/>
           <w:bCs/>
         </w:rPr>
-      </w:pPr>
-    </w:p>
-    <w:sdt>
-      <w:sdtPr>
-        <w:rPr>
-          <w:rFonts w:asciiTheme="minorBidi" w:eastAsiaTheme="minorEastAsia" w:hAnsiTheme="minorBidi" w:cstheme="minorBidi"/>
-          <w:color w:val="auto"/>
-          <w:sz w:val="22"/>
-          <w:szCs w:val="22"/>
-          <w:lang w:val="en-CA" w:eastAsia="zh-CN"/>
-        </w:rPr>
-        <w:id w:val="1356386177"/>
-        <w:docPartObj>
-          <w:docPartGallery w:val="Table of Contents"/>
-          <w:docPartUnique/>
-        </w:docPartObj>
-      </w:sdtPr>
-      <w:sdtEndPr>
-        <w:rPr>
-          <w:b/>
-          <w:bCs/>
-          <w:noProof/>
-        </w:rPr>
-      </w:sdtEndPr>
-      <w:sdtContent>
-        <w:p>
-          <w:pPr>
-            <w:pStyle w:val="TOCHeading"/>
-            <w:spacing w:before="0" w:line="240" w:lineRule="auto"/>
-            <w:rPr>
-              <w:rFonts w:asciiTheme="minorBidi" w:hAnsiTheme="minorBidi" w:cstheme="minorBidi"/>
-              <w:b/>
-              <w:bCs/>
-              <w:color w:val="auto"/>
-              <w:sz w:val="22"/>
-              <w:szCs w:val="22"/>
-              <w:u w:val="single"/>
-              <w:lang w:val="en-CA"/>
-            </w:rPr>
-          </w:pPr>
-          <w:r>
-            <w:rPr>
-              <w:rFonts w:asciiTheme="minorBidi" w:hAnsiTheme="minorBidi" w:cstheme="minorBidi"/>
-              <w:b/>
-              <w:bCs/>
-              <w:color w:val="auto"/>
-              <w:sz w:val="22"/>
-              <w:szCs w:val="22"/>
-              <w:u w:val="single"/>
-              <w:lang w:val="en-CA"/>
-            </w:rPr>
-            <w:t>Table of Contents</w:t>
-          </w:r>
-        </w:p>
-        <w:p>
-          <w:pPr>
-            <w:spacing w:after="0" w:line="240" w:lineRule="auto"/>
-            <w:rPr>
-              <w:rFonts w:asciiTheme="minorBidi" w:hAnsiTheme="minorBidi"/>
-              <w:lang w:eastAsia="en-US"/>
-            </w:rPr>
-          </w:pPr>
-        </w:p>
-        <w:p>
-          <w:pPr>
-            <w:pStyle w:val="TOC1"/>
-            <w:tabs>
-              <w:tab w:val="right" w:leader="dot" w:pos="9350"/>
-            </w:tabs>
-            <w:rPr>
-              <w:noProof/>
-            </w:rPr>
-          </w:pPr>
-          <w:r>
-            <w:rPr>
-              <w:rFonts w:asciiTheme="minorBidi" w:hAnsiTheme="minorBidi"/>
-            </w:rPr>
-            <w:fldChar w:fldCharType="begin"/>
-          </w:r>
-          <w:r>
-            <w:rPr>
-              <w:rFonts w:asciiTheme="minorBidi" w:hAnsiTheme="minorBidi"/>
-            </w:rPr>
-            <w:instrText xml:space="preserve"> TOC \o "1-3" \h \z \u </w:instrText>
-          </w:r>
-          <w:r>
-            <w:rPr>
-              <w:rFonts w:asciiTheme="minorBidi" w:hAnsiTheme="minorBidi"/>
-            </w:rPr>
-            <w:fldChar w:fldCharType="separate"/>
-          </w:r>
-          <w:hyperlink w:anchor="_Toc92378461" w:history="1">
-            <w:r>
-              <w:rPr>
-                <w:rStyle w:val="Hyperlink"/>
-                <w:noProof/>
-              </w:rPr>
-              <w:t>Section 1 - Overall Idea</w:t>
-            </w:r>
-            <w:r>
-              <w:rPr>
-                <w:noProof/>
-                <w:webHidden/>
-              </w:rPr>
-              <w:tab/>
-            </w:r>
-            <w:r>
-              <w:rPr>
-                <w:noProof/>
-                <w:webHidden/>
-              </w:rPr>
-              <w:fldChar w:fldCharType="begin"/>
-            </w:r>
-            <w:r>
-              <w:rPr>
-                <w:noProof/>
-                <w:webHidden/>
-              </w:rPr>
-              <w:instrText xml:space="preserve"> PAGEREF _Toc92378461 \h </w:instrText>
-            </w:r>
-            <w:r>
-              <w:rPr>
-                <w:noProof/>
-                <w:webHidden/>
-              </w:rPr>
-            </w:r>
-            <w:r>
-              <w:rPr>
-                <w:noProof/>
-                <w:webHidden/>
-              </w:rPr>
-              <w:fldChar w:fldCharType="separate"/>
-            </w:r>
-            <w:r>
-              <w:rPr>
-                <w:noProof/>
-                <w:webHidden/>
-              </w:rPr>
-              <w:t>0</w:t>
-            </w:r>
-            <w:r>
-              <w:rPr>
-                <w:noProof/>
-                <w:webHidden/>
-              </w:rPr>
-              <w:fldChar w:fldCharType="end"/>
-            </w:r>
-          </w:hyperlink>
-        </w:p>
-        <w:p>
-          <w:pPr>
-            <w:pStyle w:val="TOC1"/>
-            <w:tabs>
-              <w:tab w:val="right" w:leader="dot" w:pos="9350"/>
-            </w:tabs>
-            <w:rPr>
-              <w:noProof/>
-            </w:rPr>
-          </w:pPr>
-          <w:hyperlink w:anchor="_Toc92378462" w:history="1">
-            <w:r>
-              <w:rPr>
-                <w:rStyle w:val="Hyperlink"/>
-                <w:noProof/>
-              </w:rPr>
-              <w:t>Section 2 - Methodology</w:t>
-            </w:r>
-            <w:r>
-              <w:rPr>
-                <w:noProof/>
-                <w:webHidden/>
-              </w:rPr>
-              <w:tab/>
-            </w:r>
-            <w:r>
-              <w:rPr>
-                <w:noProof/>
-                <w:webHidden/>
-              </w:rPr>
-              <w:fldChar w:fldCharType="begin"/>
-            </w:r>
-            <w:r>
-              <w:rPr>
-                <w:noProof/>
-                <w:webHidden/>
-              </w:rPr>
-              <w:instrText xml:space="preserve"> PAGEREF _Toc92378462 \h </w:instrText>
-            </w:r>
-            <w:r>
-              <w:rPr>
-                <w:noProof/>
-                <w:webHidden/>
-              </w:rPr>
-            </w:r>
-            <w:r>
-              <w:rPr>
-                <w:noProof/>
-                <w:webHidden/>
-              </w:rPr>
-              <w:fldChar w:fldCharType="separate"/>
-            </w:r>
-            <w:r>
-              <w:rPr>
-                <w:noProof/>
-                <w:webHidden/>
-              </w:rPr>
-              <w:t>0</w:t>
-            </w:r>
-            <w:r>
-              <w:rPr>
-                <w:noProof/>
-                <w:webHidden/>
-              </w:rPr>
-              <w:fldChar w:fldCharType="end"/>
-            </w:r>
-          </w:hyperlink>
-        </w:p>
-        <w:p>
-          <w:pPr>
-            <w:pStyle w:val="TOC1"/>
-            <w:tabs>
-              <w:tab w:val="right" w:leader="dot" w:pos="9350"/>
-            </w:tabs>
-            <w:rPr>
-              <w:noProof/>
-            </w:rPr>
-          </w:pPr>
-          <w:hyperlink w:anchor="_Toc92378463" w:history="1">
-            <w:r>
-              <w:rPr>
-                <w:rStyle w:val="Hyperlink"/>
-                <w:noProof/>
-                <w:lang w:val="fr-FR"/>
-              </w:rPr>
-              <w:t>Section 3 - Applications</w:t>
-            </w:r>
-            <w:r>
-              <w:rPr>
-                <w:noProof/>
-                <w:webHidden/>
-              </w:rPr>
-              <w:tab/>
-            </w:r>
-            <w:r>
-              <w:rPr>
-                <w:noProof/>
-                <w:webHidden/>
-              </w:rPr>
-              <w:fldChar w:fldCharType="begin"/>
-            </w:r>
-            <w:r>
-              <w:rPr>
-                <w:noProof/>
-                <w:webHidden/>
-              </w:rPr>
-              <w:instrText xml:space="preserve"> PAGEREF _Toc92378463 \h </w:instrText>
-            </w:r>
-            <w:r>
-              <w:rPr>
-                <w:noProof/>
-                <w:webHidden/>
-              </w:rPr>
-            </w:r>
-            <w:r>
-              <w:rPr>
-                <w:noProof/>
-                <w:webHidden/>
-              </w:rPr>
-              <w:fldChar w:fldCharType="separate"/>
-            </w:r>
-            <w:r>
-              <w:rPr>
-                <w:noProof/>
-                <w:webHidden/>
-              </w:rPr>
-              <w:t>0</w:t>
-            </w:r>
-            <w:r>
-              <w:rPr>
-                <w:noProof/>
-                <w:webHidden/>
-              </w:rPr>
-              <w:fldChar w:fldCharType="end"/>
-            </w:r>
-          </w:hyperlink>
-        </w:p>
-        <w:p>
-          <w:pPr>
-            <w:pStyle w:val="TOC1"/>
-            <w:tabs>
-              <w:tab w:val="right" w:leader="dot" w:pos="9350"/>
-            </w:tabs>
-            <w:rPr>
-              <w:noProof/>
-            </w:rPr>
-          </w:pPr>
-          <w:hyperlink w:anchor="_Toc92378464" w:history="1">
-            <w:r>
-              <w:rPr>
-                <w:rStyle w:val="Hyperlink"/>
-                <w:noProof/>
-                <w:lang w:val="fr-FR"/>
-              </w:rPr>
-              <w:t>Section 4 - Future Development</w:t>
-            </w:r>
-            <w:r>
-              <w:rPr>
-                <w:noProof/>
-                <w:webHidden/>
-              </w:rPr>
-              <w:tab/>
-            </w:r>
-            <w:r>
-              <w:rPr>
-                <w:noProof/>
-                <w:webHidden/>
-              </w:rPr>
-              <w:fldChar w:fldCharType="begin"/>
-            </w:r>
-            <w:r>
-              <w:rPr>
-                <w:noProof/>
-                <w:webHidden/>
-              </w:rPr>
-              <w:instrText xml:space="preserve"> PAGEREF _Toc92378464 \h </w:instrText>
-            </w:r>
-            <w:r>
-              <w:rPr>
-                <w:noProof/>
-                <w:webHidden/>
-              </w:rPr>
-            </w:r>
-            <w:r>
-              <w:rPr>
-                <w:noProof/>
-                <w:webHidden/>
-              </w:rPr>
-              <w:fldChar w:fldCharType="separate"/>
-            </w:r>
-            <w:r>
-              <w:rPr>
-                <w:noProof/>
-                <w:webHidden/>
-              </w:rPr>
-              <w:t>0</w:t>
-            </w:r>
-            <w:r>
-              <w:rPr>
-                <w:noProof/>
-                <w:webHidden/>
-              </w:rPr>
-              <w:fldChar w:fldCharType="end"/>
-            </w:r>
-          </w:hyperlink>
-        </w:p>
-        <w:p>
-          <w:pPr>
-            <w:pStyle w:val="TOC1"/>
-            <w:tabs>
-              <w:tab w:val="right" w:leader="dot" w:pos="9350"/>
-            </w:tabs>
-            <w:rPr>
-              <w:noProof/>
-            </w:rPr>
-          </w:pPr>
-          <w:hyperlink w:anchor="_Toc92378465" w:history="1">
-            <w:r>
-              <w:rPr>
-                <w:rStyle w:val="Hyperlink"/>
-                <w:noProof/>
-                <w:lang w:val="fr-FR"/>
-              </w:rPr>
-              <w:t>Section 5 - Questions</w:t>
-            </w:r>
-            <w:r>
-              <w:rPr>
-                <w:noProof/>
-                <w:webHidden/>
-              </w:rPr>
-              <w:tab/>
-            </w:r>
-            <w:r>
-              <w:rPr>
-                <w:noProof/>
-                <w:webHidden/>
-              </w:rPr>
-              <w:fldChar w:fldCharType="begin"/>
-            </w:r>
-            <w:r>
-              <w:rPr>
-                <w:noProof/>
-                <w:webHidden/>
-              </w:rPr>
-              <w:instrText xml:space="preserve"> PAGEREF _Toc92378465 \h </w:instrText>
-            </w:r>
-            <w:r>
-              <w:rPr>
-                <w:noProof/>
-                <w:webHidden/>
-              </w:rPr>
-            </w:r>
-            <w:r>
-              <w:rPr>
-                <w:noProof/>
-                <w:webHidden/>
-              </w:rPr>
-              <w:fldChar w:fldCharType="separate"/>
-            </w:r>
-            <w:r>
-              <w:rPr>
-                <w:noProof/>
-                <w:webHidden/>
-              </w:rPr>
-              <w:t>0</w:t>
-            </w:r>
-            <w:r>
-              <w:rPr>
-                <w:noProof/>
-                <w:webHidden/>
-              </w:rPr>
-              <w:fldChar w:fldCharType="end"/>
-            </w:r>
-          </w:hyperlink>
-        </w:p>
-        <w:p>
-          <w:pPr>
-            <w:pStyle w:val="TOC1"/>
-            <w:tabs>
-              <w:tab w:val="right" w:leader="dot" w:pos="9350"/>
-            </w:tabs>
-            <w:rPr>
-              <w:noProof/>
-            </w:rPr>
-          </w:pPr>
-          <w:hyperlink w:anchor="_Toc92378466" w:history="1">
-            <w:r>
-              <w:rPr>
-                <w:rStyle w:val="Hyperlink"/>
-                <w:noProof/>
-                <w:lang w:val="fr-FR"/>
-              </w:rPr>
-              <w:t>Section 6 - Anything Else</w:t>
-            </w:r>
-            <w:r>
-              <w:rPr>
-                <w:noProof/>
-                <w:webHidden/>
-              </w:rPr>
-              <w:tab/>
-            </w:r>
-            <w:r>
-              <w:rPr>
-                <w:noProof/>
-                <w:webHidden/>
-              </w:rPr>
-              <w:fldChar w:fldCharType="begin"/>
-            </w:r>
-            <w:r>
-              <w:rPr>
-                <w:noProof/>
-                <w:webHidden/>
-              </w:rPr>
-              <w:instrText xml:space="preserve"> PAGEREF _Toc92378466 \h </w:instrText>
-            </w:r>
-            <w:r>
-              <w:rPr>
-                <w:noProof/>
-                <w:webHidden/>
-              </w:rPr>
-            </w:r>
-            <w:r>
-              <w:rPr>
-                <w:noProof/>
-                <w:webHidden/>
-              </w:rPr>
-              <w:fldChar w:fldCharType="separate"/>
-            </w:r>
-            <w:r>
-              <w:rPr>
-                <w:noProof/>
-                <w:webHidden/>
-              </w:rPr>
-              <w:t>0</w:t>
-            </w:r>
-            <w:r>
-              <w:rPr>
-                <w:noProof/>
-                <w:webHidden/>
-              </w:rPr>
-              <w:fldChar w:fldCharType="end"/>
-            </w:r>
-          </w:hyperlink>
-        </w:p>
-        <w:p>
-          <w:pPr>
-            <w:spacing w:after="0" w:line="240" w:lineRule="auto"/>
-            <w:rPr>
-              <w:rFonts w:asciiTheme="minorBidi" w:hAnsiTheme="minorBidi"/>
-            </w:rPr>
-          </w:pPr>
-          <w:r>
-            <w:rPr>
-              <w:rFonts w:asciiTheme="minorBidi" w:hAnsiTheme="minorBidi"/>
-              <w:b/>
-              <w:bCs/>
-              <w:noProof/>
-            </w:rPr>
-            <w:fldChar w:fldCharType="end"/>
-          </w:r>
-        </w:p>
-      </w:sdtContent>
-    </w:sdt>
+        <w:t xml:space="preserve">: </w:t>
+      </w:r>
+      <w:hyperlink r:id="rId8" w:history="1">
+        <w:r>
+          <w:rPr>
+            <w:rStyle w:val="Hyperlink"/>
+            <w:rFonts w:asciiTheme="minorBidi" w:hAnsiTheme="minorBidi"/>
+          </w:rPr>
+          <w:t>https://github.com/albud187/Thesis_Literature_Review/blob/main/finished_reading/Task_Allocation_in_Multi-Robot_Systems_Based_on_the_Suitability_Level_of_the_Individual_Agents.pdf</w:t>
+        </w:r>
+      </w:hyperlink>
+    </w:p>
     <w:p>
       <w:pPr>
         <w:spacing w:after="0" w:line="240" w:lineRule="auto"/>
@@ -728,37 +255,7 @@
         <w:rPr>
           <w:rFonts w:asciiTheme="minorBidi" w:hAnsiTheme="minorBidi"/>
         </w:rPr>
-        <w:t xml:space="preserve">given </w:t>
-      </w:r>
-      <w:r>
-        <w:rPr>
-          <w:rFonts w:asciiTheme="minorBidi" w:hAnsiTheme="minorBidi"/>
-        </w:rPr>
-        <w:t>A</w:t>
-      </w:r>
-      <w:r>
-        <w:rPr>
-          <w:rFonts w:asciiTheme="minorBidi" w:hAnsiTheme="minorBidi"/>
-        </w:rPr>
-        <w:t xml:space="preserve"> resources, </w:t>
-      </w:r>
-      <w:r>
-        <w:rPr>
-          <w:rFonts w:asciiTheme="minorBidi" w:hAnsiTheme="minorBidi"/>
-        </w:rPr>
-        <w:t>B</w:t>
-      </w:r>
-      <w:r>
-        <w:rPr>
-          <w:rFonts w:asciiTheme="minorBidi" w:hAnsiTheme="minorBidi"/>
-        </w:rPr>
-        <w:t xml:space="preserve"> constraints, solve problem </w:t>
-      </w:r>
-      <w:r>
-        <w:rPr>
-          <w:rFonts w:asciiTheme="minorBidi" w:hAnsiTheme="minorBidi"/>
-        </w:rPr>
-        <w:t>C in order to achieve result D</w:t>
+        <w:t>given a team of robots with different characteristics, some more or less suitable than others for certain tasks.</w:t>
       </w:r>
     </w:p>
     <w:p>
@@ -777,7 +274,7 @@
         <w:rPr>
           <w:rFonts w:asciiTheme="minorBidi" w:hAnsiTheme="minorBidi"/>
         </w:rPr>
-        <w:t>look at abscract, and conclusion for A, B, C</w:t>
+        <w:t>Create a task allocation / matching scheme to complete task in most optimal (least time, energy resource consumption)</w:t>
       </w:r>
     </w:p>
     <w:p>
@@ -796,16 +293,8 @@
         <w:rPr>
           <w:rFonts w:asciiTheme="minorBidi" w:hAnsiTheme="minorBidi"/>
         </w:rPr>
-        <w:t>look intro for result D, or the reason behind it</w:t>
-      </w:r>
-    </w:p>
-    <w:p>
-      <w:pPr>
-        <w:spacing w:after="0" w:line="240" w:lineRule="auto"/>
-        <w:rPr>
-          <w:rFonts w:asciiTheme="minorBidi" w:hAnsiTheme="minorBidi"/>
-        </w:rPr>
-      </w:pPr>
+        <w:t>Apply probabilistic specialty based allocation mechanism, or automatic task selection unit (ATUS)</w:t>
+      </w:r>
     </w:p>
     <w:p>
       <w:pPr>
@@ -843,7 +332,520 @@
     </w:p>
     <w:p>
       <w:pPr>
+        <w:rPr>
+          <w:rFonts w:asciiTheme="minorBidi" w:hAnsiTheme="minorBidi"/>
+        </w:rPr>
+      </w:pPr>
+    </w:p>
+    <w:p>
+      <w:pPr>
         <w:pStyle w:val="ListParagraph"/>
+        <w:numPr>
+          <w:ilvl w:val="0"/>
+          <w:numId w:val="10"/>
+        </w:numPr>
+        <w:rPr>
+          <w:rFonts w:asciiTheme="minorBidi" w:hAnsiTheme="minorBidi"/>
+        </w:rPr>
+      </w:pPr>
+      <w:r>
+        <w:rPr>
+          <w:rFonts w:asciiTheme="minorBidi" w:hAnsiTheme="minorBidi"/>
+        </w:rPr>
+        <w:t>Task recognition</w:t>
+      </w:r>
+    </w:p>
+    <w:p>
+      <w:pPr>
+        <w:pStyle w:val="ListParagraph"/>
+        <w:numPr>
+          <w:ilvl w:val="1"/>
+          <w:numId w:val="10"/>
+        </w:numPr>
+        <w:rPr>
+          <w:rFonts w:asciiTheme="minorBidi" w:hAnsiTheme="minorBidi"/>
+        </w:rPr>
+      </w:pPr>
+      <w:r>
+        <w:rPr>
+          <w:rFonts w:asciiTheme="minorBidi" w:hAnsiTheme="minorBidi"/>
+        </w:rPr>
+        <w:t>T</w:t>
+      </w:r>
+      <w:r>
+        <w:rPr>
+          <w:rFonts w:asciiTheme="minorBidi" w:hAnsiTheme="minorBidi"/>
+        </w:rPr>
+        <w:t>asks</w:t>
+      </w:r>
+      <w:r>
+        <w:rPr>
+          <w:rFonts w:asciiTheme="minorBidi" w:hAnsiTheme="minorBidi"/>
+        </w:rPr>
+        <w:t xml:space="preserve">, </w:t>
+      </w:r>
+      <w:proofErr w:type="spellStart"/>
+      <w:r>
+        <w:rPr>
+          <w:rFonts w:asciiTheme="minorBidi" w:hAnsiTheme="minorBidi"/>
+          <w:i/>
+          <w:iCs/>
+        </w:rPr>
+        <w:t>x</w:t>
+      </w:r>
+      <w:r>
+        <w:rPr>
+          <w:rFonts w:asciiTheme="minorBidi" w:hAnsiTheme="minorBidi"/>
+          <w:i/>
+          <w:iCs/>
+          <w:vertAlign w:val="subscript"/>
+        </w:rPr>
+        <w:t>k</w:t>
+      </w:r>
+      <w:proofErr w:type="spellEnd"/>
+      <w:r>
+        <w:rPr>
+          <w:rFonts w:asciiTheme="minorBidi" w:hAnsiTheme="minorBidi"/>
+          <w:i/>
+          <w:iCs/>
+        </w:rPr>
+        <w:t xml:space="preserve"> </w:t>
+      </w:r>
+      <w:r>
+        <w:rPr>
+          <w:rFonts w:asciiTheme="minorBidi" w:hAnsiTheme="minorBidi"/>
+        </w:rPr>
+        <w:t>are represented as vectors whose elements represent the features of each task. These vectors are stacked to represent the overall task space.</w:t>
+      </w:r>
+    </w:p>
+    <w:p>
+      <w:pPr>
+        <w:pStyle w:val="ListParagraph"/>
+        <w:numPr>
+          <w:ilvl w:val="1"/>
+          <w:numId w:val="10"/>
+        </w:numPr>
+        <w:rPr>
+          <w:rFonts w:asciiTheme="minorBidi" w:hAnsiTheme="minorBidi"/>
+        </w:rPr>
+      </w:pPr>
+      <w:r>
+        <w:rPr>
+          <w:rFonts w:asciiTheme="minorBidi" w:hAnsiTheme="minorBidi"/>
+        </w:rPr>
+        <w:t xml:space="preserve">Probability of observed features is governed by </w:t>
+      </w:r>
+      <w:r>
+        <w:rPr>
+          <w:rFonts w:asciiTheme="minorBidi" w:hAnsiTheme="minorBidi"/>
+        </w:rPr>
+        <w:t>Bayesian</w:t>
+      </w:r>
+      <w:r>
+        <w:rPr>
+          <w:rFonts w:asciiTheme="minorBidi" w:hAnsiTheme="minorBidi"/>
+        </w:rPr>
+        <w:t xml:space="preserve"> rule</w:t>
+      </w:r>
+      <w:r>
+        <w:rPr>
+          <w:rFonts w:asciiTheme="minorBidi" w:hAnsiTheme="minorBidi"/>
+        </w:rPr>
+        <w:t>. It is then converted into posterior probability</w:t>
+      </w:r>
+      <w:r>
+        <w:rPr>
+          <w:rFonts w:asciiTheme="minorBidi" w:hAnsiTheme="minorBidi"/>
+        </w:rPr>
+        <w:t>, P(</w:t>
+      </w:r>
+      <w:proofErr w:type="spellStart"/>
+      <w:r>
+        <w:rPr>
+          <w:rFonts w:asciiTheme="minorBidi" w:hAnsiTheme="minorBidi"/>
+        </w:rPr>
+        <w:t>C</w:t>
+      </w:r>
+      <w:r>
+        <w:rPr>
+          <w:rFonts w:asciiTheme="minorBidi" w:hAnsiTheme="minorBidi"/>
+          <w:vertAlign w:val="subscript"/>
+        </w:rPr>
+        <w:t>l</w:t>
+      </w:r>
+      <w:r>
+        <w:rPr>
+          <w:rFonts w:asciiTheme="minorBidi" w:hAnsiTheme="minorBidi"/>
+        </w:rPr>
+        <w:t>|</w:t>
+      </w:r>
+      <w:r>
+        <w:rPr>
+          <w:rFonts w:asciiTheme="minorBidi" w:hAnsiTheme="minorBidi"/>
+          <w:b/>
+          <w:bCs/>
+        </w:rPr>
+        <w:t>X</w:t>
+      </w:r>
+      <w:r>
+        <w:rPr>
+          <w:rFonts w:asciiTheme="minorBidi" w:hAnsiTheme="minorBidi"/>
+          <w:b/>
+          <w:bCs/>
+          <w:vertAlign w:val="subscript"/>
+        </w:rPr>
+        <w:t>k</w:t>
+      </w:r>
+      <w:proofErr w:type="spellEnd"/>
+      <w:r>
+        <w:rPr>
+          <w:rFonts w:asciiTheme="minorBidi" w:hAnsiTheme="minorBidi"/>
+        </w:rPr>
+        <w:t>)</w:t>
+      </w:r>
+      <w:r>
+        <w:rPr>
+          <w:rFonts w:asciiTheme="minorBidi" w:hAnsiTheme="minorBidi"/>
+        </w:rPr>
+        <w:t xml:space="preserve"> through a normalization constant</w:t>
+      </w:r>
+      <w:r>
+        <w:rPr>
+          <w:rFonts w:asciiTheme="minorBidi" w:hAnsiTheme="minorBidi"/>
+        </w:rPr>
+        <w:t xml:space="preserve">. These are combined into a vector </w:t>
+      </w:r>
+      <w:r>
+        <w:rPr>
+          <w:rFonts w:asciiTheme="minorBidi" w:hAnsiTheme="minorBidi"/>
+          <w:b/>
+          <w:bCs/>
+        </w:rPr>
+        <w:t>P</w:t>
+      </w:r>
+      <w:r>
+        <w:rPr>
+          <w:rFonts w:asciiTheme="minorBidi" w:hAnsiTheme="minorBidi"/>
+          <w:b/>
+          <w:bCs/>
+          <w:vertAlign w:val="subscript"/>
+        </w:rPr>
+        <w:t>T</w:t>
+      </w:r>
+      <w:r>
+        <w:rPr>
+          <w:rFonts w:asciiTheme="minorBidi" w:hAnsiTheme="minorBidi"/>
+        </w:rPr>
+        <w:t xml:space="preserve"> to form the estimated posterior probabilities. </w:t>
+      </w:r>
+    </w:p>
+    <w:p>
+      <w:pPr>
+        <w:pStyle w:val="ListParagraph"/>
+        <w:ind w:left="1440"/>
+        <w:rPr>
+          <w:rFonts w:asciiTheme="minorBidi" w:hAnsiTheme="minorBidi"/>
+        </w:rPr>
+      </w:pPr>
+    </w:p>
+    <w:p>
+      <w:pPr>
+        <w:pStyle w:val="ListParagraph"/>
+        <w:numPr>
+          <w:ilvl w:val="0"/>
+          <w:numId w:val="10"/>
+        </w:numPr>
+        <w:rPr>
+          <w:rFonts w:asciiTheme="minorBidi" w:hAnsiTheme="minorBidi"/>
+        </w:rPr>
+      </w:pPr>
+      <w:r>
+        <w:rPr>
+          <w:rFonts w:asciiTheme="minorBidi" w:hAnsiTheme="minorBidi"/>
+        </w:rPr>
+        <w:t>Suitability Based task-agent matching</w:t>
+      </w:r>
+    </w:p>
+    <w:p>
+      <w:pPr>
+        <w:pStyle w:val="ListParagraph"/>
+        <w:numPr>
+          <w:ilvl w:val="1"/>
+          <w:numId w:val="10"/>
+        </w:numPr>
+        <w:rPr>
+          <w:rFonts w:asciiTheme="minorBidi" w:hAnsiTheme="minorBidi"/>
+        </w:rPr>
+      </w:pPr>
+      <w:r>
+        <w:rPr>
+          <w:rFonts w:asciiTheme="minorBidi" w:hAnsiTheme="minorBidi"/>
+        </w:rPr>
+        <w:t>Analog specialization encoding</w:t>
+      </w:r>
+      <w:r>
+        <w:rPr>
+          <w:rFonts w:asciiTheme="minorBidi" w:hAnsiTheme="minorBidi"/>
+        </w:rPr>
+        <w:t xml:space="preserve">. Each robot is assigned a specialized capability </w:t>
+      </w:r>
+      <w:proofErr w:type="spellStart"/>
+      <w:r>
+        <w:rPr>
+          <w:rFonts w:asciiTheme="minorBidi" w:hAnsiTheme="minorBidi"/>
+        </w:rPr>
+        <w:t>s</w:t>
+      </w:r>
+      <w:r>
+        <w:rPr>
+          <w:rFonts w:asciiTheme="minorBidi" w:hAnsiTheme="minorBidi"/>
+          <w:vertAlign w:val="subscript"/>
+        </w:rPr>
+        <w:t>k</w:t>
+      </w:r>
+      <w:proofErr w:type="spellEnd"/>
+      <w:r>
+        <w:rPr>
+          <w:rFonts w:asciiTheme="minorBidi" w:hAnsiTheme="minorBidi"/>
+        </w:rPr>
+        <w:t xml:space="preserve"> scoring its ability to complete task </w:t>
+      </w:r>
+      <w:proofErr w:type="spellStart"/>
+      <w:r>
+        <w:rPr>
+          <w:rFonts w:asciiTheme="minorBidi" w:hAnsiTheme="minorBidi"/>
+          <w:i/>
+          <w:iCs/>
+        </w:rPr>
+        <w:t>x</w:t>
+      </w:r>
+      <w:r>
+        <w:rPr>
+          <w:rFonts w:asciiTheme="minorBidi" w:hAnsiTheme="minorBidi"/>
+          <w:i/>
+          <w:iCs/>
+          <w:vertAlign w:val="subscript"/>
+        </w:rPr>
+        <w:t>k</w:t>
+      </w:r>
+      <w:proofErr w:type="spellEnd"/>
+      <w:r>
+        <w:rPr>
+          <w:rFonts w:asciiTheme="minorBidi" w:hAnsiTheme="minorBidi"/>
+        </w:rPr>
+        <w:t>, from 0 to 1.</w:t>
+      </w:r>
+      <w:r>
+        <w:rPr>
+          <w:rFonts w:asciiTheme="minorBidi" w:hAnsiTheme="minorBidi"/>
+        </w:rPr>
+        <w:t xml:space="preserve"> These specialization scores, </w:t>
+      </w:r>
+      <w:proofErr w:type="spellStart"/>
+      <w:r>
+        <w:rPr>
+          <w:rFonts w:asciiTheme="minorBidi" w:hAnsiTheme="minorBidi"/>
+        </w:rPr>
+        <w:t>s</w:t>
+      </w:r>
+      <w:r>
+        <w:rPr>
+          <w:rFonts w:asciiTheme="minorBidi" w:hAnsiTheme="minorBidi"/>
+          <w:vertAlign w:val="subscript"/>
+        </w:rPr>
+        <w:t>k</w:t>
+      </w:r>
+      <w:proofErr w:type="spellEnd"/>
+      <w:r>
+        <w:rPr>
+          <w:rFonts w:asciiTheme="minorBidi" w:hAnsiTheme="minorBidi"/>
+        </w:rPr>
+        <w:t xml:space="preserve">, are more like task suitability / task ability scores. They are then combined into a vector </w:t>
+      </w:r>
+      <w:proofErr w:type="spellStart"/>
+      <w:r>
+        <w:rPr>
+          <w:rFonts w:asciiTheme="minorBidi" w:hAnsiTheme="minorBidi"/>
+          <w:b/>
+          <w:bCs/>
+        </w:rPr>
+        <w:t>S</w:t>
+      </w:r>
+      <w:r>
+        <w:rPr>
+          <w:rFonts w:asciiTheme="minorBidi" w:hAnsiTheme="minorBidi"/>
+          <w:b/>
+          <w:bCs/>
+          <w:vertAlign w:val="subscript"/>
+        </w:rPr>
+        <w:t>j</w:t>
+      </w:r>
+      <w:proofErr w:type="spellEnd"/>
+      <w:r>
+        <w:rPr>
+          <w:rFonts w:asciiTheme="minorBidi" w:hAnsiTheme="minorBidi"/>
+        </w:rPr>
+        <w:t xml:space="preserve"> to form the specialization vector.</w:t>
+      </w:r>
+    </w:p>
+    <w:p>
+      <w:pPr>
+        <w:pStyle w:val="ListParagraph"/>
+        <w:ind w:left="1440"/>
+        <w:rPr>
+          <w:rFonts w:asciiTheme="minorBidi" w:hAnsiTheme="minorBidi"/>
+        </w:rPr>
+      </w:pPr>
+    </w:p>
+    <w:p>
+      <w:pPr>
+        <w:pStyle w:val="ListParagraph"/>
+        <w:numPr>
+          <w:ilvl w:val="1"/>
+          <w:numId w:val="10"/>
+        </w:numPr>
+        <w:rPr>
+          <w:rFonts w:asciiTheme="minorBidi" w:hAnsiTheme="minorBidi"/>
+        </w:rPr>
+      </w:pPr>
+      <w:r>
+        <w:rPr>
+          <w:rFonts w:asciiTheme="minorBidi" w:hAnsiTheme="minorBidi"/>
+        </w:rPr>
+        <w:t>Task-agent matching with suitability level</w:t>
+      </w:r>
+      <w:r>
+        <w:rPr>
+          <w:rFonts w:asciiTheme="minorBidi" w:hAnsiTheme="minorBidi"/>
+        </w:rPr>
+        <w:t>. Speciality fitting confidence level</w:t>
+      </w:r>
+      <w:r>
+        <w:rPr>
+          <w:rFonts w:asciiTheme="minorBidi" w:hAnsiTheme="minorBidi"/>
+        </w:rPr>
+        <w:t xml:space="preserve">, (SFCL) </w:t>
+      </w:r>
+      <w:r>
+        <w:rPr>
+          <w:rFonts w:asciiTheme="minorBidi" w:hAnsiTheme="minorBidi"/>
+        </w:rPr>
+        <w:t xml:space="preserve">is calculated. It is product of specialization vector, </w:t>
+      </w:r>
+      <w:proofErr w:type="spellStart"/>
+      <w:r>
+        <w:rPr>
+          <w:rFonts w:asciiTheme="minorBidi" w:hAnsiTheme="minorBidi"/>
+          <w:b/>
+          <w:bCs/>
+        </w:rPr>
+        <w:t>S</w:t>
+      </w:r>
+      <w:r>
+        <w:rPr>
+          <w:rFonts w:asciiTheme="minorBidi" w:hAnsiTheme="minorBidi"/>
+          <w:b/>
+          <w:bCs/>
+          <w:vertAlign w:val="subscript"/>
+        </w:rPr>
+        <w:t>j</w:t>
+      </w:r>
+      <w:proofErr w:type="spellEnd"/>
+      <w:r>
+        <w:rPr>
+          <w:rFonts w:asciiTheme="minorBidi" w:hAnsiTheme="minorBidi"/>
+        </w:rPr>
+        <w:t xml:space="preserve"> and estimated posterior probabilities, </w:t>
+      </w:r>
+      <w:r>
+        <w:rPr>
+          <w:rFonts w:asciiTheme="minorBidi" w:hAnsiTheme="minorBidi"/>
+          <w:b/>
+          <w:bCs/>
+        </w:rPr>
+        <w:t>P</w:t>
+      </w:r>
+      <w:r>
+        <w:rPr>
+          <w:rFonts w:asciiTheme="minorBidi" w:hAnsiTheme="minorBidi"/>
+          <w:b/>
+          <w:bCs/>
+          <w:vertAlign w:val="subscript"/>
+        </w:rPr>
+        <w:t>T</w:t>
+      </w:r>
+      <w:r>
+        <w:rPr>
+          <w:rFonts w:asciiTheme="minorBidi" w:hAnsiTheme="minorBidi"/>
+          <w:b/>
+          <w:bCs/>
+          <w:vertAlign w:val="subscript"/>
+        </w:rPr>
+        <w:t xml:space="preserve">. </w:t>
+      </w:r>
+      <w:r>
+        <w:rPr>
+          <w:rFonts w:asciiTheme="minorBidi" w:hAnsiTheme="minorBidi"/>
+        </w:rPr>
+        <w:t>These SFCLs along with the sum of encoded specialties are used to create the specialty matching matrix, Q.</w:t>
+      </w:r>
+    </w:p>
+    <w:p>
+      <w:pPr>
+        <w:pStyle w:val="ListParagraph"/>
+        <w:rPr>
+          <w:rFonts w:asciiTheme="minorBidi" w:hAnsiTheme="minorBidi"/>
+        </w:rPr>
+      </w:pPr>
+    </w:p>
+    <w:p>
+      <w:pPr>
+        <w:pStyle w:val="ListParagraph"/>
+        <w:numPr>
+          <w:ilvl w:val="1"/>
+          <w:numId w:val="10"/>
+        </w:numPr>
+        <w:rPr>
+          <w:rFonts w:asciiTheme="minorBidi" w:hAnsiTheme="minorBidi"/>
+        </w:rPr>
+      </w:pPr>
+      <w:r>
+        <w:rPr>
+          <w:rFonts w:asciiTheme="minorBidi" w:hAnsiTheme="minorBidi"/>
+        </w:rPr>
+        <w:t>Qualified responders’ coordination</w:t>
+      </w:r>
+      <w:r>
+        <w:rPr>
+          <w:rFonts w:asciiTheme="minorBidi" w:hAnsiTheme="minorBidi"/>
+        </w:rPr>
+        <w:t xml:space="preserve">. </w:t>
+      </w:r>
+      <w:r>
+        <w:rPr>
+          <w:rFonts w:asciiTheme="minorBidi" w:hAnsiTheme="minorBidi"/>
+        </w:rPr>
+        <w:t xml:space="preserve">Need to consider availability of robot and a “minimum fitting threshold.” </w:t>
+      </w:r>
+      <w:r>
+        <w:rPr>
+          <w:rFonts w:asciiTheme="minorBidi" w:hAnsiTheme="minorBidi"/>
+        </w:rPr>
+        <w:t>Thresholds determine when intervention is required. Example, if specialty score &lt; X, then human intervention required.</w:t>
+      </w:r>
+      <w:r>
+        <w:rPr>
+          <w:rFonts w:asciiTheme="minorBidi" w:hAnsiTheme="minorBidi"/>
+        </w:rPr>
+        <w:t xml:space="preserve"> For availability, if most suitable robot not available, then use the next most suitable.</w:t>
+      </w:r>
+    </w:p>
+    <w:p>
+      <w:pPr>
+        <w:pStyle w:val="ListParagraph"/>
+        <w:rPr>
+          <w:rFonts w:asciiTheme="minorBidi" w:hAnsiTheme="minorBidi"/>
+        </w:rPr>
       </w:pPr>
     </w:p>
     <w:p>
@@ -853,10 +855,26 @@
           <w:ilvl w:val="0"/>
           <w:numId w:val="9"/>
         </w:numPr>
-      </w:pPr>
-      <w:r>
-        <w:t>how the paper proposes to solve the problem / achieve desired result</w:t>
-      </w:r>
+        <w:spacing w:after="0" w:line="240" w:lineRule="auto"/>
+        <w:rPr>
+          <w:rFonts w:asciiTheme="minorBidi" w:hAnsiTheme="minorBidi"/>
+        </w:rPr>
+      </w:pPr>
+      <w:r>
+        <w:rPr>
+          <w:rFonts w:asciiTheme="minorBidi" w:hAnsiTheme="minorBidi"/>
+        </w:rPr>
+        <w:lastRenderedPageBreak/>
+        <w:t>The proposed approach was experimentally validated using a set of 5 classes of target objects with 8 specialized robotic agents.</w:t>
+      </w:r>
+    </w:p>
+    <w:p>
+      <w:pPr>
+        <w:spacing w:after="0" w:line="240" w:lineRule="auto"/>
+        <w:rPr>
+          <w:rFonts w:asciiTheme="minorBidi" w:hAnsiTheme="minorBidi"/>
+        </w:rPr>
+      </w:pPr>
     </w:p>
     <w:p>
       <w:pPr>
@@ -865,10 +883,25 @@
           <w:ilvl w:val="0"/>
           <w:numId w:val="9"/>
         </w:numPr>
-      </w:pPr>
-      <w:r>
-        <w:t>what frameworks / systems / methods?</w:t>
-      </w:r>
+        <w:spacing w:after="0" w:line="240" w:lineRule="auto"/>
+        <w:rPr>
+          <w:rFonts w:asciiTheme="minorBidi" w:hAnsiTheme="minorBidi"/>
+        </w:rPr>
+      </w:pPr>
+      <w:r>
+        <w:rPr>
+          <w:rFonts w:asciiTheme="minorBidi" w:hAnsiTheme="minorBidi"/>
+        </w:rPr>
+        <w:t>The scenario was a minor car accident and robots had to provide emergency care. Among the available robots, the most suitable one was selected, where suitable is defined as the qualification level as per the qualifications in the specialty matching matrix, Q.</w:t>
+      </w:r>
+    </w:p>
+    <w:p>
+      <w:pPr>
+        <w:pStyle w:val="ListParagraph"/>
+        <w:rPr>
+          <w:rFonts w:asciiTheme="minorBidi" w:hAnsiTheme="minorBidi"/>
+        </w:rPr>
+      </w:pPr>
     </w:p>
     <w:p>
       <w:pPr>
@@ -877,9 +910,26 @@
           <w:ilvl w:val="0"/>
           <w:numId w:val="9"/>
         </w:numPr>
-      </w:pPr>
-    </w:p>
-    <w:p/>
+        <w:spacing w:after="0" w:line="240" w:lineRule="auto"/>
+        <w:rPr>
+          <w:rFonts w:asciiTheme="minorBidi" w:hAnsiTheme="minorBidi"/>
+        </w:rPr>
+      </w:pPr>
+      <w:r>
+        <w:rPr>
+          <w:rFonts w:asciiTheme="minorBidi" w:hAnsiTheme="minorBidi"/>
+        </w:rPr>
+        <w:t>Subsequent allocations based on decreasing order of suitability were also considered.</w:t>
+      </w:r>
+    </w:p>
+    <w:p>
+      <w:pPr>
+        <w:rPr>
+          <w:rFonts w:asciiTheme="minorBidi" w:hAnsiTheme="minorBidi"/>
+        </w:rPr>
+      </w:pPr>
+      <w:bookmarkStart w:id="2" w:name="_Toc92378463"/>
+    </w:p>
     <w:p>
       <w:pPr>
         <w:pStyle w:val="sectionheading"/>
@@ -889,7 +939,6 @@
           <w:szCs w:val="22"/>
         </w:rPr>
       </w:pPr>
-      <w:bookmarkStart w:id="2" w:name="_Toc92378463"/>
       <w:r>
         <w:rPr>
           <w:rFonts w:cstheme="minorBidi"/>
@@ -906,7 +955,26 @@
       </w:r>
       <w:bookmarkEnd w:id="2"/>
     </w:p>
-    <w:p/>
+    <w:p>
+      <w:pPr>
+        <w:rPr>
+          <w:rFonts w:asciiTheme="minorBidi" w:hAnsiTheme="minorBidi"/>
+        </w:rPr>
+      </w:pPr>
+    </w:p>
+    <w:p>
+      <w:pPr>
+        <w:rPr>
+          <w:rFonts w:asciiTheme="minorBidi" w:hAnsiTheme="minorBidi"/>
+        </w:rPr>
+      </w:pPr>
+      <w:r>
+        <w:rPr>
+          <w:rFonts w:asciiTheme="minorBidi" w:hAnsiTheme="minorBidi"/>
+        </w:rPr>
+        <w:t>It maybe possible to apply this task allocation system in different situations such as:</w:t>
+      </w:r>
+    </w:p>
     <w:p>
       <w:pPr>
         <w:pStyle w:val="ListParagraph"/>
@@ -914,9 +982,15 @@
           <w:ilvl w:val="0"/>
           <w:numId w:val="9"/>
         </w:numPr>
-      </w:pPr>
-      <w:r>
-        <w:t>Related work - what can be done with it?</w:t>
+        <w:rPr>
+          <w:rFonts w:asciiTheme="minorBidi" w:hAnsiTheme="minorBidi"/>
+        </w:rPr>
+      </w:pPr>
+      <w:r>
+        <w:rPr>
+          <w:rFonts w:asciiTheme="minorBidi" w:hAnsiTheme="minorBidi"/>
+        </w:rPr>
+        <w:t>For military applications, matching targets and weapon systems. From the target, it can consider distance, estimated protection level, size, and velocity. From the weapon system it can consider munition, projectile velocity / guidance, rate of fire. These can be used to determine probability of successful engagement.</w:t>
       </w:r>
     </w:p>
     <w:p>
@@ -960,122 +1034,80 @@
         <w:t xml:space="preserve"> </w:t>
       </w:r>
     </w:p>
-    <w:p/>
+    <w:p>
+      <w:pPr>
+        <w:rPr>
+          <w:rFonts w:asciiTheme="minorBidi" w:hAnsiTheme="minorBidi"/>
+        </w:rPr>
+      </w:pPr>
+    </w:p>
     <w:p>
       <w:pPr>
         <w:pStyle w:val="ListParagraph"/>
         <w:numPr>
           <w:ilvl w:val="0"/>
-          <w:numId w:val="9"/>
+          <w:numId w:val="12"/>
         </w:numPr>
-      </w:pPr>
-      <w:r>
-        <w:t>How can the work be expanded</w:t>
-      </w:r>
-    </w:p>
-    <w:p>
-      <w:pPr>
-        <w:pStyle w:val="sectionheading"/>
-        <w:spacing w:before="0" w:line="240" w:lineRule="auto"/>
-        <w:rPr>
-          <w:rFonts w:cstheme="minorBidi"/>
-          <w:szCs w:val="22"/>
-        </w:rPr>
-      </w:pPr>
-      <w:bookmarkStart w:id="4" w:name="_Toc92378465"/>
-      <w:r>
-        <w:rPr>
-          <w:rFonts w:cstheme="minorBidi"/>
-          <w:szCs w:val="22"/>
-        </w:rPr>
-        <w:t xml:space="preserve">Section </w:t>
-      </w:r>
-      <w:r>
-        <w:rPr>
-          <w:rFonts w:cstheme="minorBidi"/>
-          <w:szCs w:val="22"/>
-        </w:rPr>
-        <w:t>5</w:t>
-      </w:r>
-      <w:r>
-        <w:rPr>
-          <w:rFonts w:cstheme="minorBidi"/>
-          <w:szCs w:val="22"/>
-        </w:rPr>
-        <w:t xml:space="preserve"> - Questions</w:t>
-      </w:r>
-      <w:bookmarkEnd w:id="4"/>
-      <w:r>
-        <w:rPr>
-          <w:rFonts w:cstheme="minorBidi"/>
-          <w:szCs w:val="22"/>
-        </w:rPr>
-        <w:t xml:space="preserve"> </w:t>
-      </w:r>
-    </w:p>
-    <w:p/>
+        <w:rPr>
+          <w:rFonts w:asciiTheme="minorBidi" w:hAnsiTheme="minorBidi"/>
+        </w:rPr>
+      </w:pPr>
+      <w:r>
+        <w:rPr>
+          <w:rFonts w:asciiTheme="minorBidi" w:hAnsiTheme="minorBidi"/>
+        </w:rPr>
+        <w:t xml:space="preserve">Modify the framework and tailor it for a specific purpose. </w:t>
+      </w:r>
+      <w:r>
+        <w:rPr>
+          <w:rFonts w:asciiTheme="minorBidi" w:hAnsiTheme="minorBidi"/>
+        </w:rPr>
+        <w:t>How are task features determined and can they be dynamic? Can agent - task matching change as the activity progresses?</w:t>
+      </w:r>
+    </w:p>
+    <w:p>
+      <w:pPr>
+        <w:pStyle w:val="ListParagraph"/>
+        <w:rPr>
+          <w:rFonts w:asciiTheme="minorBidi" w:hAnsiTheme="minorBidi"/>
+        </w:rPr>
+      </w:pPr>
+    </w:p>
     <w:p>
       <w:pPr>
         <w:pStyle w:val="ListParagraph"/>
         <w:numPr>
           <w:ilvl w:val="0"/>
-          <w:numId w:val="9"/>
+          <w:numId w:val="12"/>
         </w:numPr>
-      </w:pPr>
-      <w:r>
-        <w:t>Any questions I have on the paper</w:t>
-      </w:r>
-    </w:p>
-    <w:p>
-      <w:pPr>
-        <w:pStyle w:val="sectionheading"/>
-        <w:spacing w:before="0" w:line="240" w:lineRule="auto"/>
-        <w:rPr>
-          <w:rFonts w:cstheme="minorBidi"/>
-          <w:szCs w:val="22"/>
-        </w:rPr>
-      </w:pPr>
-      <w:bookmarkStart w:id="5" w:name="_Toc92378466"/>
-      <w:r>
-        <w:rPr>
-          <w:rFonts w:cstheme="minorBidi"/>
-          <w:szCs w:val="22"/>
-        </w:rPr>
-        <w:lastRenderedPageBreak/>
-        <w:t xml:space="preserve">Section </w:t>
-      </w:r>
-      <w:r>
-        <w:rPr>
-          <w:rFonts w:cstheme="minorBidi"/>
-          <w:szCs w:val="22"/>
-        </w:rPr>
-        <w:t>6</w:t>
-      </w:r>
-      <w:r>
-        <w:rPr>
-          <w:rFonts w:cstheme="minorBidi"/>
-          <w:szCs w:val="22"/>
-        </w:rPr>
-        <w:t xml:space="preserve"> - </w:t>
-      </w:r>
-      <w:r>
-        <w:rPr>
-          <w:rFonts w:cstheme="minorBidi"/>
-          <w:szCs w:val="22"/>
-        </w:rPr>
-        <w:t>Anything Else</w:t>
-      </w:r>
-      <w:bookmarkEnd w:id="5"/>
-      <w:r>
-        <w:rPr>
-          <w:rFonts w:cstheme="minorBidi"/>
-          <w:szCs w:val="22"/>
-        </w:rPr>
-        <w:t xml:space="preserve"> </w:t>
-      </w:r>
-    </w:p>
-    <w:p>
-      <w:pPr>
+        <w:rPr>
+          <w:rFonts w:asciiTheme="minorBidi" w:hAnsiTheme="minorBidi"/>
+        </w:rPr>
+      </w:pPr>
+      <w:r>
+        <w:rPr>
+          <w:rFonts w:asciiTheme="minorBidi" w:hAnsiTheme="minorBidi"/>
+        </w:rPr>
+        <w:t xml:space="preserve">Coordination between different robots. Can multiple robots work on the same task? Suppose r1 and r2 have task </w:t>
+      </w:r>
+      <w:proofErr w:type="spellStart"/>
+      <w:r>
+        <w:rPr>
+          <w:rFonts w:asciiTheme="minorBidi" w:hAnsiTheme="minorBidi"/>
+        </w:rPr>
+        <w:t>suitabilities</w:t>
+      </w:r>
+      <w:proofErr w:type="spellEnd"/>
+      <w:r>
+        <w:rPr>
+          <w:rFonts w:asciiTheme="minorBidi" w:hAnsiTheme="minorBidi"/>
+        </w:rPr>
+        <w:t xml:space="preserve"> of 0.3 and 0.2, but when combined, the (r1+r2) system has a suitability of 0.8. How can this task allocation system factor different combinations of robots working together?</w:t>
+      </w:r>
+    </w:p>
+    <w:p>
+      <w:pPr>
+        <w:pStyle w:val="ListParagraph"/>
         <w:rPr>
           <w:rFonts w:asciiTheme="minorBidi" w:hAnsiTheme="minorBidi"/>
         </w:rPr>
@@ -1086,7 +1118,7 @@
         <w:pStyle w:val="ListParagraph"/>
         <w:numPr>
           <w:ilvl w:val="0"/>
-          <w:numId w:val="9"/>
+          <w:numId w:val="12"/>
         </w:numPr>
         <w:rPr>
           <w:rFonts w:asciiTheme="minorBidi" w:hAnsiTheme="minorBidi"/>
@@ -1096,19 +1128,133 @@
         <w:rPr>
           <w:rFonts w:asciiTheme="minorBidi" w:hAnsiTheme="minorBidi"/>
         </w:rPr>
-        <w:t>Any other comments on the paper that don’t fit in the other sections</w:t>
-      </w:r>
-    </w:p>
-    <w:p>
-      <w:pPr>
-        <w:pStyle w:val="Heading1"/>
-        <w:rPr>
-          <w:rFonts w:asciiTheme="minorBidi" w:hAnsiTheme="minorBidi" w:cstheme="minorBidi"/>
-        </w:rPr>
-      </w:pPr>
+        <w:t>Task sequencing? Does task suitability change depending on different activities? For example, in situation initial state, before any task is completed, task 1 suitability = 0.2, but what if after task 2 is completed, task 1 suitability = 0.9. How would this system determine optimal task sequencing?</w:t>
+      </w:r>
+    </w:p>
+    <w:p>
+      <w:pPr>
+        <w:pStyle w:val="sectionheading"/>
+        <w:spacing w:before="0" w:line="240" w:lineRule="auto"/>
+        <w:rPr>
+          <w:rFonts w:cstheme="minorBidi"/>
+          <w:szCs w:val="22"/>
+        </w:rPr>
+      </w:pPr>
+      <w:bookmarkStart w:id="4" w:name="_Toc92378465"/>
+    </w:p>
+    <w:p>
+      <w:pPr>
+        <w:pStyle w:val="sectionheading"/>
+        <w:spacing w:before="0" w:line="240" w:lineRule="auto"/>
+        <w:rPr>
+          <w:rFonts w:cstheme="minorBidi"/>
+          <w:szCs w:val="22"/>
+        </w:rPr>
+      </w:pPr>
+      <w:r>
+        <w:rPr>
+          <w:rFonts w:cstheme="minorBidi"/>
+          <w:szCs w:val="22"/>
+        </w:rPr>
+        <w:t>Section 5 - Questions</w:t>
+      </w:r>
+      <w:bookmarkEnd w:id="4"/>
+      <w:r>
+        <w:rPr>
+          <w:rFonts w:cstheme="minorBidi"/>
+          <w:szCs w:val="22"/>
+        </w:rPr>
+        <w:t xml:space="preserve"> </w:t>
+      </w:r>
+    </w:p>
+    <w:p>
+      <w:pPr>
+        <w:rPr>
+          <w:rFonts w:asciiTheme="minorBidi" w:hAnsiTheme="minorBidi"/>
+        </w:rPr>
+      </w:pPr>
+    </w:p>
+    <w:p>
+      <w:pPr>
+        <w:pStyle w:val="ListParagraph"/>
+        <w:numPr>
+          <w:ilvl w:val="0"/>
+          <w:numId w:val="11"/>
+        </w:numPr>
+        <w:rPr>
+          <w:rFonts w:asciiTheme="minorBidi" w:hAnsiTheme="minorBidi"/>
+        </w:rPr>
+      </w:pPr>
+      <w:r>
+        <w:rPr>
+          <w:rFonts w:asciiTheme="minorBidi" w:hAnsiTheme="minorBidi"/>
+        </w:rPr>
+        <w:t xml:space="preserve">Are the class features considered constant or variable? For example, can one of them represent distance between </w:t>
+      </w:r>
+      <w:proofErr w:type="spellStart"/>
+      <w:r>
+        <w:rPr>
+          <w:rFonts w:asciiTheme="minorBidi" w:hAnsiTheme="minorBidi"/>
+        </w:rPr>
+        <w:t>between</w:t>
+      </w:r>
+      <w:proofErr w:type="spellEnd"/>
+      <w:r>
+        <w:rPr>
+          <w:rFonts w:asciiTheme="minorBidi" w:hAnsiTheme="minorBidi"/>
+        </w:rPr>
+        <w:t xml:space="preserve"> a robot and an object?</w:t>
+      </w:r>
+      <w:bookmarkStart w:id="5" w:name="_Toc92378466"/>
+    </w:p>
+    <w:p>
+      <w:pPr>
+        <w:pStyle w:val="sectionheading"/>
+        <w:rPr>
+          <w:rFonts w:cstheme="minorBidi"/>
+        </w:rPr>
+      </w:pPr>
+      <w:r>
+        <w:rPr>
+          <w:rFonts w:cstheme="minorBidi"/>
+        </w:rPr>
+        <w:t xml:space="preserve">Section </w:t>
+      </w:r>
+      <w:r>
+        <w:rPr>
+          <w:rFonts w:cstheme="minorBidi"/>
+        </w:rPr>
+        <w:t>6</w:t>
+      </w:r>
+      <w:r>
+        <w:rPr>
+          <w:rFonts w:cstheme="minorBidi"/>
+        </w:rPr>
+        <w:t xml:space="preserve"> - Anything Else</w:t>
+      </w:r>
+      <w:bookmarkEnd w:id="5"/>
+      <w:r>
+        <w:rPr>
+          <w:rFonts w:cstheme="minorBidi"/>
+        </w:rPr>
+        <w:t xml:space="preserve"> </w:t>
+      </w:r>
+    </w:p>
+    <w:p>
+      <w:pPr>
+        <w:rPr>
+          <w:rFonts w:asciiTheme="minorBidi" w:hAnsiTheme="minorBidi"/>
+        </w:rPr>
+      </w:pPr>
+      <w:r>
+        <w:rPr>
+          <w:rFonts w:asciiTheme="minorBidi" w:hAnsiTheme="minorBidi"/>
+        </w:rPr>
+        <w:t>nil</w:t>
+      </w:r>
     </w:p>
     <w:sectPr>
-      <w:footerReference w:type="default" r:id="rId8"/>
+      <w:footerReference w:type="default" r:id="rId9"/>
       <w:pgSz w:w="12240" w:h="15840"/>
       <w:pgMar w:top="1440" w:right="1440" w:bottom="1440" w:left="1440" w:header="708" w:footer="708" w:gutter="0"/>
       <w:pgNumType w:start="0"/>
@@ -1225,6 +1371,95 @@
 <file path=word/numbering.xml><?xml version="1.0" encoding="utf-8"?>
 <w:numbering xmlns:wpc="http://schemas.microsoft.com/office/word/2010/wordprocessingCanvas" xmlns:cx="http://schemas.microsoft.com/office/drawing/2014/chartex" xmlns:cx1="http://schemas.microsoft.com/office/drawing/2015/9/8/chartex" xmlns:cx2="http://schemas.microsoft.com/office/drawing/2015/10/21/chartex" xmlns:cx3="http://schemas.microsoft.com/office/drawing/2016/5/9/chartex" xmlns:cx4="http://schemas.microsoft.com/office/drawing/2016/5/10/chartex" xmlns:cx5="http://schemas.microsoft.com/office/drawing/2016/5/11/chartex" xmlns:cx6="http://schemas.microsoft.com/office/drawing/2016/5/12/chartex" xmlns:cx7="http://schemas.microsoft.com/office/drawing/2016/5/13/chartex" xmlns:cx8="http://schemas.microsoft.com/office/drawing/2016/5/14/chartex" xmlns:mc="http://schemas.openxmlformats.org/markup-compatibility/2006" xmlns:aink="http://schemas.microsoft.com/office/drawing/2016/ink" xmlns:am3d="http://schemas.microsoft.com/office/drawing/2017/model3d" xmlns:o="urn:schemas-microsoft-com:office:office" xmlns:r="http://schemas.openxmlformats.org/officeDocument/2006/relationships" xmlns:m="http://schemas.openxmlformats.org/officeDocument/2006/math" xmlns:v="urn:schemas-microsoft-com:vml" xmlns:wp14="http://schemas.microsoft.com/office/word/2010/wordprocessingDrawing" xmlns:wp="http://schemas.openxmlformats.org/drawingml/2006/wordprocessingDrawing" xmlns:w10="urn:schemas-microsoft-com:office:word" xmlns:w="http://schemas.openxmlformats.org/wordprocessingml/2006/main" xmlns:w14="http://schemas.microsoft.com/office/word/2010/wordml" xmlns:w15="http://schemas.microsoft.com/office/word/2012/wordml" xmlns:w16cex="http://schemas.microsoft.com/office/word/2018/wordml/cex" xmlns:w16cid="http://schemas.microsoft.com/office/word/2016/wordml/cid" xmlns:w16="http://schemas.microsoft.com/office/word/2018/wordml" xmlns:w16sdtdh="http://schemas.microsoft.com/office/word/2020/wordml/sdtdatahash" xmlns:w16se="http://schemas.microsoft.com/office/word/2015/wordml/symex" xmlns:wpg="http://schemas.microsoft.com/office/word/2010/wordprocessingGroup" xmlns:wpi="http://schemas.microsoft.com/office/word/2010/wordprocessingInk" xmlns:wne="http://schemas.microsoft.com/office/word/2006/wordml" xmlns:wps="http://schemas.microsoft.com/office/word/2010/wordprocessingShape" mc:Ignorable="w14 w15 w16se w16cid w16 w16cex w16sdtdh wp14">
   <w:abstractNum w:abstractNumId="0" w15:restartNumberingAfterBreak="0">
+    <w:nsid w:val="02AB0FEE"/>
+    <w:multiLevelType w:val="hybridMultilevel"/>
+    <w:tmpl w:val="FFB2D69A"/>
+    <w:lvl w:ilvl="0" w:tplc="1009000F">
+      <w:start w:val="1"/>
+      <w:numFmt w:val="decimal"/>
+      <w:lvlText w:val="%1."/>
+      <w:lvlJc w:val="left"/>
+      <w:pPr>
+        <w:ind w:left="720" w:hanging="360"/>
+      </w:pPr>
+      <w:rPr>
+        <w:rFonts w:hint="default"/>
+      </w:rPr>
+    </w:lvl>
+    <w:lvl w:ilvl="1" w:tplc="10090019" w:tentative="1">
+      <w:start w:val="1"/>
+      <w:numFmt w:val="lowerLetter"/>
+      <w:lvlText w:val="%2."/>
+      <w:lvlJc w:val="left"/>
+      <w:pPr>
+        <w:ind w:left="1440" w:hanging="360"/>
+      </w:pPr>
+    </w:lvl>
+    <w:lvl w:ilvl="2" w:tplc="1009001B" w:tentative="1">
+      <w:start w:val="1"/>
+      <w:numFmt w:val="lowerRoman"/>
+      <w:lvlText w:val="%3."/>
+      <w:lvlJc w:val="right"/>
+      <w:pPr>
+        <w:ind w:left="2160" w:hanging="180"/>
+      </w:pPr>
+    </w:lvl>
+    <w:lvl w:ilvl="3" w:tplc="1009000F" w:tentative="1">
+      <w:start w:val="1"/>
+      <w:numFmt w:val="decimal"/>
+      <w:lvlText w:val="%4."/>
+      <w:lvlJc w:val="left"/>
+      <w:pPr>
+        <w:ind w:left="2880" w:hanging="360"/>
+      </w:pPr>
+    </w:lvl>
+    <w:lvl w:ilvl="4" w:tplc="10090019" w:tentative="1">
+      <w:start w:val="1"/>
+      <w:numFmt w:val="lowerLetter"/>
+      <w:lvlText w:val="%5."/>
+      <w:lvlJc w:val="left"/>
+      <w:pPr>
+        <w:ind w:left="3600" w:hanging="360"/>
+      </w:pPr>
+    </w:lvl>
+    <w:lvl w:ilvl="5" w:tplc="1009001B" w:tentative="1">
+      <w:start w:val="1"/>
+      <w:numFmt w:val="lowerRoman"/>
+      <w:lvlText w:val="%6."/>
+      <w:lvlJc w:val="right"/>
+      <w:pPr>
+        <w:ind w:left="4320" w:hanging="180"/>
+      </w:pPr>
+    </w:lvl>
+    <w:lvl w:ilvl="6" w:tplc="1009000F" w:tentative="1">
+      <w:start w:val="1"/>
+      <w:numFmt w:val="decimal"/>
+      <w:lvlText w:val="%7."/>
+      <w:lvlJc w:val="left"/>
+      <w:pPr>
+        <w:ind w:left="5040" w:hanging="360"/>
+      </w:pPr>
+    </w:lvl>
+    <w:lvl w:ilvl="7" w:tplc="10090019" w:tentative="1">
+      <w:start w:val="1"/>
+      <w:numFmt w:val="lowerLetter"/>
+      <w:lvlText w:val="%8."/>
+      <w:lvlJc w:val="left"/>
+      <w:pPr>
+        <w:ind w:left="5760" w:hanging="360"/>
+      </w:pPr>
+    </w:lvl>
+    <w:lvl w:ilvl="8" w:tplc="1009001B" w:tentative="1">
+      <w:start w:val="1"/>
+      <w:numFmt w:val="lowerRoman"/>
+      <w:lvlText w:val="%9."/>
+      <w:lvlJc w:val="right"/>
+      <w:pPr>
+        <w:ind w:left="6480" w:hanging="180"/>
+      </w:pPr>
+    </w:lvl>
+  </w:abstractNum>
+  <w:abstractNum w:abstractNumId="1" w15:restartNumberingAfterBreak="0">
     <w:nsid w:val="15330880"/>
     <w:multiLevelType w:val="hybridMultilevel"/>
     <w:tmpl w:val="2F88EFBC"/>
@@ -1310,7 +1545,7 @@
       </w:pPr>
     </w:lvl>
   </w:abstractNum>
-  <w:abstractNum w:abstractNumId="1" w15:restartNumberingAfterBreak="0">
+  <w:abstractNum w:abstractNumId="2" w15:restartNumberingAfterBreak="0">
     <w:nsid w:val="32F225F9"/>
     <w:multiLevelType w:val="hybridMultilevel"/>
     <w:tmpl w:val="BFD0FFF0"/>
@@ -1423,7 +1658,96 @@
       </w:rPr>
     </w:lvl>
   </w:abstractNum>
-  <w:abstractNum w:abstractNumId="2" w15:restartNumberingAfterBreak="0">
+  <w:abstractNum w:abstractNumId="3" w15:restartNumberingAfterBreak="0">
+    <w:nsid w:val="3EF502B0"/>
+    <w:multiLevelType w:val="hybridMultilevel"/>
+    <w:tmpl w:val="553EC14C"/>
+    <w:lvl w:ilvl="0" w:tplc="1009000F">
+      <w:start w:val="1"/>
+      <w:numFmt w:val="decimal"/>
+      <w:lvlText w:val="%1."/>
+      <w:lvlJc w:val="left"/>
+      <w:pPr>
+        <w:ind w:left="720" w:hanging="360"/>
+      </w:pPr>
+      <w:rPr>
+        <w:rFonts w:hint="default"/>
+      </w:rPr>
+    </w:lvl>
+    <w:lvl w:ilvl="1" w:tplc="10090019" w:tentative="1">
+      <w:start w:val="1"/>
+      <w:numFmt w:val="lowerLetter"/>
+      <w:lvlText w:val="%2."/>
+      <w:lvlJc w:val="left"/>
+      <w:pPr>
+        <w:ind w:left="1440" w:hanging="360"/>
+      </w:pPr>
+    </w:lvl>
+    <w:lvl w:ilvl="2" w:tplc="1009001B" w:tentative="1">
+      <w:start w:val="1"/>
+      <w:numFmt w:val="lowerRoman"/>
+      <w:lvlText w:val="%3."/>
+      <w:lvlJc w:val="right"/>
+      <w:pPr>
+        <w:ind w:left="2160" w:hanging="180"/>
+      </w:pPr>
+    </w:lvl>
+    <w:lvl w:ilvl="3" w:tplc="1009000F" w:tentative="1">
+      <w:start w:val="1"/>
+      <w:numFmt w:val="decimal"/>
+      <w:lvlText w:val="%4."/>
+      <w:lvlJc w:val="left"/>
+      <w:pPr>
+        <w:ind w:left="2880" w:hanging="360"/>
+      </w:pPr>
+    </w:lvl>
+    <w:lvl w:ilvl="4" w:tplc="10090019" w:tentative="1">
+      <w:start w:val="1"/>
+      <w:numFmt w:val="lowerLetter"/>
+      <w:lvlText w:val="%5."/>
+      <w:lvlJc w:val="left"/>
+      <w:pPr>
+        <w:ind w:left="3600" w:hanging="360"/>
+      </w:pPr>
+    </w:lvl>
+    <w:lvl w:ilvl="5" w:tplc="1009001B" w:tentative="1">
+      <w:start w:val="1"/>
+      <w:numFmt w:val="lowerRoman"/>
+      <w:lvlText w:val="%6."/>
+      <w:lvlJc w:val="right"/>
+      <w:pPr>
+        <w:ind w:left="4320" w:hanging="180"/>
+      </w:pPr>
+    </w:lvl>
+    <w:lvl w:ilvl="6" w:tplc="1009000F" w:tentative="1">
+      <w:start w:val="1"/>
+      <w:numFmt w:val="decimal"/>
+      <w:lvlText w:val="%7."/>
+      <w:lvlJc w:val="left"/>
+      <w:pPr>
+        <w:ind w:left="5040" w:hanging="360"/>
+      </w:pPr>
+    </w:lvl>
+    <w:lvl w:ilvl="7" w:tplc="10090019" w:tentative="1">
+      <w:start w:val="1"/>
+      <w:numFmt w:val="lowerLetter"/>
+      <w:lvlText w:val="%8."/>
+      <w:lvlJc w:val="left"/>
+      <w:pPr>
+        <w:ind w:left="5760" w:hanging="360"/>
+      </w:pPr>
+    </w:lvl>
+    <w:lvl w:ilvl="8" w:tplc="1009001B" w:tentative="1">
+      <w:start w:val="1"/>
+      <w:numFmt w:val="lowerRoman"/>
+      <w:lvlText w:val="%9."/>
+      <w:lvlJc w:val="right"/>
+      <w:pPr>
+        <w:ind w:left="6480" w:hanging="180"/>
+      </w:pPr>
+    </w:lvl>
+  </w:abstractNum>
+  <w:abstractNum w:abstractNumId="4" w15:restartNumberingAfterBreak="0">
     <w:nsid w:val="4998067E"/>
     <w:multiLevelType w:val="hybridMultilevel"/>
     <w:tmpl w:val="2F88EFBC"/>
@@ -1509,7 +1833,96 @@
       </w:pPr>
     </w:lvl>
   </w:abstractNum>
-  <w:abstractNum w:abstractNumId="3" w15:restartNumberingAfterBreak="0">
+  <w:abstractNum w:abstractNumId="5" w15:restartNumberingAfterBreak="0">
+    <w:nsid w:val="5B895285"/>
+    <w:multiLevelType w:val="hybridMultilevel"/>
+    <w:tmpl w:val="10B2C2FE"/>
+    <w:lvl w:ilvl="0" w:tplc="1009000F">
+      <w:start w:val="1"/>
+      <w:numFmt w:val="decimal"/>
+      <w:lvlText w:val="%1."/>
+      <w:lvlJc w:val="left"/>
+      <w:pPr>
+        <w:ind w:left="720" w:hanging="360"/>
+      </w:pPr>
+      <w:rPr>
+        <w:rFonts w:hint="default"/>
+      </w:rPr>
+    </w:lvl>
+    <w:lvl w:ilvl="1" w:tplc="10090019">
+      <w:start w:val="1"/>
+      <w:numFmt w:val="lowerLetter"/>
+      <w:lvlText w:val="%2."/>
+      <w:lvlJc w:val="left"/>
+      <w:pPr>
+        <w:ind w:left="1440" w:hanging="360"/>
+      </w:pPr>
+    </w:lvl>
+    <w:lvl w:ilvl="2" w:tplc="1009001B">
+      <w:start w:val="1"/>
+      <w:numFmt w:val="lowerRoman"/>
+      <w:lvlText w:val="%3."/>
+      <w:lvlJc w:val="right"/>
+      <w:pPr>
+        <w:ind w:left="2160" w:hanging="180"/>
+      </w:pPr>
+    </w:lvl>
+    <w:lvl w:ilvl="3" w:tplc="1009000F" w:tentative="1">
+      <w:start w:val="1"/>
+      <w:numFmt w:val="decimal"/>
+      <w:lvlText w:val="%4."/>
+      <w:lvlJc w:val="left"/>
+      <w:pPr>
+        <w:ind w:left="2880" w:hanging="360"/>
+      </w:pPr>
+    </w:lvl>
+    <w:lvl w:ilvl="4" w:tplc="10090019" w:tentative="1">
+      <w:start w:val="1"/>
+      <w:numFmt w:val="lowerLetter"/>
+      <w:lvlText w:val="%5."/>
+      <w:lvlJc w:val="left"/>
+      <w:pPr>
+        <w:ind w:left="3600" w:hanging="360"/>
+      </w:pPr>
+    </w:lvl>
+    <w:lvl w:ilvl="5" w:tplc="1009001B" w:tentative="1">
+      <w:start w:val="1"/>
+      <w:numFmt w:val="lowerRoman"/>
+      <w:lvlText w:val="%6."/>
+      <w:lvlJc w:val="right"/>
+      <w:pPr>
+        <w:ind w:left="4320" w:hanging="180"/>
+      </w:pPr>
+    </w:lvl>
+    <w:lvl w:ilvl="6" w:tplc="1009000F" w:tentative="1">
+      <w:start w:val="1"/>
+      <w:numFmt w:val="decimal"/>
+      <w:lvlText w:val="%7."/>
+      <w:lvlJc w:val="left"/>
+      <w:pPr>
+        <w:ind w:left="5040" w:hanging="360"/>
+      </w:pPr>
+    </w:lvl>
+    <w:lvl w:ilvl="7" w:tplc="10090019" w:tentative="1">
+      <w:start w:val="1"/>
+      <w:numFmt w:val="lowerLetter"/>
+      <w:lvlText w:val="%8."/>
+      <w:lvlJc w:val="left"/>
+      <w:pPr>
+        <w:ind w:left="5760" w:hanging="360"/>
+      </w:pPr>
+    </w:lvl>
+    <w:lvl w:ilvl="8" w:tplc="1009001B" w:tentative="1">
+      <w:start w:val="1"/>
+      <w:numFmt w:val="lowerRoman"/>
+      <w:lvlText w:val="%9."/>
+      <w:lvlJc w:val="right"/>
+      <w:pPr>
+        <w:ind w:left="6480" w:hanging="180"/>
+      </w:pPr>
+    </w:lvl>
+  </w:abstractNum>
+  <w:abstractNum w:abstractNumId="6" w15:restartNumberingAfterBreak="0">
     <w:nsid w:val="5DBD677D"/>
     <w:multiLevelType w:val="hybridMultilevel"/>
     <w:tmpl w:val="45288798"/>
@@ -1622,7 +2035,7 @@
       </w:rPr>
     </w:lvl>
   </w:abstractNum>
-  <w:abstractNum w:abstractNumId="4" w15:restartNumberingAfterBreak="0">
+  <w:abstractNum w:abstractNumId="7" w15:restartNumberingAfterBreak="0">
     <w:nsid w:val="5F6D183C"/>
     <w:multiLevelType w:val="hybridMultilevel"/>
     <w:tmpl w:val="B7829B90"/>
@@ -1708,7 +2121,7 @@
       </w:pPr>
     </w:lvl>
   </w:abstractNum>
-  <w:abstractNum w:abstractNumId="5" w15:restartNumberingAfterBreak="0">
+  <w:abstractNum w:abstractNumId="8" w15:restartNumberingAfterBreak="0">
     <w:nsid w:val="5FDB2391"/>
     <w:multiLevelType w:val="hybridMultilevel"/>
     <w:tmpl w:val="2F88EFBC"/>
@@ -1794,7 +2207,7 @@
       </w:pPr>
     </w:lvl>
   </w:abstractNum>
-  <w:abstractNum w:abstractNumId="6" w15:restartNumberingAfterBreak="0">
+  <w:abstractNum w:abstractNumId="9" w15:restartNumberingAfterBreak="0">
     <w:nsid w:val="622454E1"/>
     <w:multiLevelType w:val="hybridMultilevel"/>
     <w:tmpl w:val="E88031F2"/>
@@ -1907,7 +2320,7 @@
       </w:rPr>
     </w:lvl>
   </w:abstractNum>
-  <w:abstractNum w:abstractNumId="7" w15:restartNumberingAfterBreak="0">
+  <w:abstractNum w:abstractNumId="10" w15:restartNumberingAfterBreak="0">
     <w:nsid w:val="6EE76B1E"/>
     <w:multiLevelType w:val="hybridMultilevel"/>
     <w:tmpl w:val="2F88EFBC"/>
@@ -1993,7 +2406,7 @@
       </w:pPr>
     </w:lvl>
   </w:abstractNum>
-  <w:abstractNum w:abstractNumId="8" w15:restartNumberingAfterBreak="0">
+  <w:abstractNum w:abstractNumId="11" w15:restartNumberingAfterBreak="0">
     <w:nsid w:val="7A6306A9"/>
     <w:multiLevelType w:val="hybridMultilevel"/>
     <w:tmpl w:val="9F6A2090"/>
@@ -2083,7 +2496,7 @@
     </w:lvl>
   </w:abstractNum>
   <w:num w:numId="1">
-    <w:abstractNumId w:val="4"/>
+    <w:abstractNumId w:val="7"/>
     <w:lvlOverride w:ilvl="0">
       <w:startOverride w:val="1"/>
     </w:lvlOverride>
@@ -2113,7 +2526,7 @@
     </w:lvlOverride>
   </w:num>
   <w:num w:numId="2">
-    <w:abstractNumId w:val="5"/>
+    <w:abstractNumId w:val="8"/>
     <w:lvlOverride w:ilvl="0">
       <w:startOverride w:val="1"/>
     </w:lvlOverride>
@@ -2143,7 +2556,7 @@
     </w:lvlOverride>
   </w:num>
   <w:num w:numId="3">
-    <w:abstractNumId w:val="7"/>
+    <w:abstractNumId w:val="10"/>
     <w:lvlOverride w:ilvl="0">
       <w:startOverride w:val="1"/>
     </w:lvlOverride>
@@ -2173,21 +2586,30 @@
     </w:lvlOverride>
   </w:num>
   <w:num w:numId="4">
+    <w:abstractNumId w:val="1"/>
+  </w:num>
+  <w:num w:numId="5">
+    <w:abstractNumId w:val="4"/>
+  </w:num>
+  <w:num w:numId="6">
+    <w:abstractNumId w:val="11"/>
+  </w:num>
+  <w:num w:numId="7">
+    <w:abstractNumId w:val="2"/>
+  </w:num>
+  <w:num w:numId="8">
+    <w:abstractNumId w:val="9"/>
+  </w:num>
+  <w:num w:numId="9">
+    <w:abstractNumId w:val="6"/>
+  </w:num>
+  <w:num w:numId="10">
+    <w:abstractNumId w:val="5"/>
+  </w:num>
+  <w:num w:numId="11">
     <w:abstractNumId w:val="0"/>
   </w:num>
-  <w:num w:numId="5">
-    <w:abstractNumId w:val="2"/>
-  </w:num>
-  <w:num w:numId="6">
-    <w:abstractNumId w:val="8"/>
-  </w:num>
-  <w:num w:numId="7">
-    <w:abstractNumId w:val="1"/>
-  </w:num>
-  <w:num w:numId="8">
-    <w:abstractNumId w:val="6"/>
-  </w:num>
-  <w:num w:numId="9">
+  <w:num w:numId="12">
     <w:abstractNumId w:val="3"/>
   </w:num>
 </w:numbering>
@@ -2932,6 +3354,30 @@
     <w:basedOn w:val="DefaultParagraphFont"/>
     <w:rsid w:val="00404D59"/>
   </w:style>
+  <w:style w:type="character" w:styleId="UnresolvedMention">
+    <w:name w:val="Unresolved Mention"/>
+    <w:basedOn w:val="DefaultParagraphFont"/>
+    <w:uiPriority w:val="99"/>
+    <w:semiHidden/>
+    <w:unhideWhenUsed/>
+    <w:rsid w:val="00483DE3"/>
+    <w:rPr>
+      <w:color w:val="605E5C"/>
+      <w:shd w:val="clear" w:color="auto" w:fill="E1DFDD"/>
+    </w:rPr>
+  </w:style>
+  <w:style w:type="character" w:styleId="FollowedHyperlink">
+    <w:name w:val="FollowedHyperlink"/>
+    <w:basedOn w:val="DefaultParagraphFont"/>
+    <w:uiPriority w:val="99"/>
+    <w:semiHidden/>
+    <w:unhideWhenUsed/>
+    <w:rsid w:val="00EC2447"/>
+    <w:rPr>
+      <w:color w:val="954F72" w:themeColor="followedHyperlink"/>
+      <w:u w:val="single"/>
+    </w:rPr>
+  </w:style>
 </w:styles>
 </file>
 
